--- a/hw1q2.docx
+++ b/hw1q2.docx
@@ -25,7 +25,7 @@
     <w:p>
       <w:pPr>
         <w:rPr>
-          <w:rFonts w:eastAsiaTheme="minorEastAsia" w:hint="cs"/>
+          <w:rFonts w:eastAsiaTheme="minorEastAsia"/>
           <w:i/>
           <w:rtl/>
         </w:rPr>
@@ -64,17 +64,39 @@
           <w:i/>
           <w:rtl/>
         </w:rPr>
-        <w:t xml:space="preserve"> הוא הערך שמופיע הכי הרבה פעמים בסט</w:t>
-      </w:r>
-      <w:bookmarkStart w:id="0" w:name="_GoBack"/>
-      <w:bookmarkEnd w:id="0"/>
-      <w:r>
-        <w:rPr>
-          <w:rFonts w:hint="cs"/>
-          <w:i/>
-          <w:rtl/>
-        </w:rPr>
-        <w:t xml:space="preserve"> (במידה ויש כמה כאלו אין חשיבות לאיזה מהם ייבחר) ,כיוון   שלכל   </w:t>
+        <w:t xml:space="preserve"> הוא הערך שמופיע הכי הרבה פעמים בסט (במידה ויש כמה כאלו אין חשיבות לאיזה מהם ייבחר) </w:t>
+      </w:r>
+      <w:r>
+        <w:rPr>
+          <w:rFonts w:hint="cs"/>
+          <w:i/>
+          <w:rtl/>
+        </w:rPr>
+        <w:t>כלומר נבחר את השכיח</w:t>
+      </w:r>
+      <w:r>
+        <w:rPr>
+          <w:rFonts w:hint="cs"/>
+          <w:i/>
+          <w:rtl/>
+        </w:rPr>
+        <w:t>,</w:t>
+      </w:r>
+      <w:r>
+        <w:rPr>
+          <w:rFonts w:hint="cs"/>
+          <w:i/>
+          <w:rtl/>
+        </w:rPr>
+        <w:t xml:space="preserve"> </w:t>
+      </w:r>
+      <w:r>
+        <w:rPr>
+          <w:rFonts w:hint="cs"/>
+          <w:i/>
+          <w:rtl/>
+        </w:rPr>
+        <w:t xml:space="preserve">כיוון   שלכל   </w:t>
       </w:r>
       <m:oMath>
         <m:r>
@@ -90,7 +112,7 @@
           <w:i/>
           <w:rtl/>
         </w:rPr>
-        <w:t xml:space="preserve">      :   </w:t>
+        <w:t xml:space="preserve"> :   </w:t>
       </w:r>
       <m:oMath>
         <m:sSup>
@@ -297,15 +319,25 @@
           <w:i/>
           <w:rtl/>
         </w:rPr>
-        <w:t xml:space="preserve"> הוא </w:t>
-      </w:r>
-      <w:r>
-        <w:rPr>
-          <w:rFonts w:hint="cs"/>
-          <w:i/>
-          <w:rtl/>
-        </w:rPr>
-        <w:t xml:space="preserve">הערך שמופיע הכי הרבה פעמים ,ולכן גם </w:t>
+        <w:t xml:space="preserve"> </w:t>
+      </w:r>
+      <w:r>
+        <w:rPr>
+          <w:rFonts w:hint="cs"/>
+          <w:i/>
+          <w:rtl/>
+        </w:rPr>
+        <w:t>ש</w:t>
+      </w:r>
+      <w:bookmarkStart w:id="0" w:name="_GoBack"/>
+      <w:bookmarkEnd w:id="0"/>
+      <w:r>
+        <w:rPr>
+          <w:rFonts w:hint="cs"/>
+          <w:i/>
+          <w:rtl/>
+        </w:rPr>
+        <w:t xml:space="preserve">הוא הערך שמופיע הכי הרבה פעמים ,ולכן גם </w:t>
       </w:r>
       <m:oMath>
         <m:f>
@@ -458,15 +490,7 @@
           <w:i/>
           <w:rtl/>
         </w:rPr>
-        <w:t xml:space="preserve">    </w:t>
-      </w:r>
-      <w:r>
-        <w:rPr>
-          <w:rFonts w:hint="cs"/>
-          <w:i/>
-          <w:rtl/>
-        </w:rPr>
-        <w:t xml:space="preserve">  מינימלי עבור </w:t>
+        <w:t xml:space="preserve">      מינימלי עבור </w:t>
       </w:r>
       <m:oMath>
         <m:acc>
@@ -510,7 +534,6 @@
     <w:p>
       <w:pPr>
         <w:rPr>
-          <w:rFonts w:hint="cs"/>
           <w:i/>
           <w:rtl/>
         </w:rPr>
@@ -963,20 +986,20 @@
     <w:lsdException w:name="List Table 6 Colorful Accent 6" w:uiPriority="51"/>
     <w:lsdException w:name="List Table 7 Colorful Accent 6" w:uiPriority="52"/>
   </w:latentStyles>
-  <w:style w:type="paragraph" w:default="1" w:styleId="Normal">
+  <w:style w:type="paragraph" w:default="1" w:styleId="a">
     <w:name w:val="Normal"/>
     <w:qFormat/>
     <w:pPr>
       <w:bidi/>
     </w:pPr>
   </w:style>
-  <w:style w:type="character" w:default="1" w:styleId="DefaultParagraphFont">
+  <w:style w:type="character" w:default="1" w:styleId="a0">
     <w:name w:val="Default Paragraph Font"/>
     <w:uiPriority w:val="1"/>
     <w:semiHidden/>
     <w:unhideWhenUsed/>
   </w:style>
-  <w:style w:type="table" w:default="1" w:styleId="TableNormal">
+  <w:style w:type="table" w:default="1" w:styleId="a1">
     <w:name w:val="Normal Table"/>
     <w:uiPriority w:val="99"/>
     <w:semiHidden/>
@@ -991,15 +1014,15 @@
       </w:tblCellMar>
     </w:tblPr>
   </w:style>
-  <w:style w:type="numbering" w:default="1" w:styleId="NoList">
+  <w:style w:type="numbering" w:default="1" w:styleId="a2">
     <w:name w:val="No List"/>
     <w:uiPriority w:val="99"/>
     <w:semiHidden/>
     <w:unhideWhenUsed/>
   </w:style>
-  <w:style w:type="character" w:styleId="PlaceholderText">
+  <w:style w:type="character" w:styleId="a3">
     <w:name w:val="Placeholder Text"/>
-    <w:basedOn w:val="DefaultParagraphFont"/>
+    <w:basedOn w:val="a0"/>
     <w:uiPriority w:val="99"/>
     <w:semiHidden/>
     <w:rsid w:val="00834B13"/>
